--- a/Lab3.docx
+++ b/Lab3.docx
@@ -62,6 +62,7 @@
         </w:rPr>
         <w:t>’</w:t>
       </w:r>
+      <w:proofErr w:type="spellStart"/>
       <w:r>
         <w:rPr>
           <w:color w:val="000000"/>
@@ -69,7 +70,17 @@
           <w:szCs w:val="28"/>
           <w:lang w:val="ru-RU"/>
         </w:rPr>
-        <w:t xml:space="preserve">ютерних наук та </w:t>
+        <w:t>ютерних</w:t>
+      </w:r>
+      <w:proofErr w:type="spellEnd"/>
+      <w:r>
+        <w:rPr>
+          <w:color w:val="000000"/>
+          <w:sz w:val="28"/>
+          <w:szCs w:val="28"/>
+          <w:lang w:val="ru-RU"/>
+        </w:rPr>
+        <w:t xml:space="preserve"> наук та </w:t>
       </w:r>
       <w:proofErr w:type="spellStart"/>
       <w:r>
@@ -1396,6 +1407,17 @@
       <w:pPr>
         <w:pStyle w:val="a5"/>
         <w:rPr>
+          <w:rFonts w:ascii="Times New Roman" w:hAnsi="Times New Roman" w:cs="Times New Roman"/>
+          <w:sz w:val="28"/>
+        </w:rPr>
+      </w:pPr>
+      <w:bookmarkStart w:id="0" w:name="_GoBack"/>
+      <w:bookmarkEnd w:id="0"/>
+    </w:p>
+    <w:p>
+      <w:pPr>
+        <w:pStyle w:val="a5"/>
+        <w:rPr>
           <w:rFonts w:ascii="Consolas" w:eastAsia="Times New Roman" w:hAnsi="Consolas" w:cs="Courier New"/>
           <w:b/>
           <w:bCs/>
@@ -1562,12 +1584,21 @@
           <w:sz w:val="28"/>
         </w:rPr>
       </w:pPr>
-      <w:r>
-        <w:rPr>
-          <w:rFonts w:ascii="Times New Roman" w:hAnsi="Times New Roman" w:cs="Times New Roman"/>
-          <w:sz w:val="28"/>
-        </w:rPr>
-        <w:t xml:space="preserve">Додамо </w:t>
+      <w:proofErr w:type="spellStart"/>
+      <w:r>
+        <w:rPr>
+          <w:rFonts w:ascii="Times New Roman" w:hAnsi="Times New Roman" w:cs="Times New Roman"/>
+          <w:sz w:val="28"/>
+        </w:rPr>
+        <w:t>Додамо</w:t>
+      </w:r>
+      <w:proofErr w:type="spellEnd"/>
+      <w:r>
+        <w:rPr>
+          <w:rFonts w:ascii="Times New Roman" w:hAnsi="Times New Roman" w:cs="Times New Roman"/>
+          <w:sz w:val="28"/>
+        </w:rPr>
+        <w:t xml:space="preserve"> </w:t>
       </w:r>
       <w:r>
         <w:rPr>
@@ -1602,6 +1633,23 @@
         </w:rPr>
         <w:t>.</w:t>
       </w:r>
+      <w:r>
+        <w:rPr>
+          <w:rFonts w:ascii="Times New Roman" w:hAnsi="Times New Roman" w:cs="Times New Roman"/>
+          <w:sz w:val="28"/>
+          <w:lang w:val="en-US"/>
+        </w:rPr>
+        <w:t xml:space="preserve"> </w:t>
+      </w:r>
+    </w:p>
+    <w:p>
+      <w:pPr>
+        <w:pStyle w:val="a5"/>
+        <w:rPr>
+          <w:rFonts w:ascii="Times New Roman" w:hAnsi="Times New Roman" w:cs="Times New Roman"/>
+          <w:sz w:val="28"/>
+        </w:rPr>
+      </w:pPr>
     </w:p>
     <w:p>
       <w:pPr>
@@ -1895,8 +1943,12 @@
       <w:pPr>
         <w:pStyle w:val="a5"/>
         <w:rPr>
-          <w:rFonts w:ascii="Times New Roman" w:hAnsi="Times New Roman" w:cs="Times New Roman"/>
-          <w:sz w:val="28"/>
+          <w:rFonts w:ascii="Consolas" w:eastAsia="Times New Roman" w:hAnsi="Consolas" w:cs="Courier New"/>
+          <w:b/>
+          <w:bCs/>
+          <w:color w:val="000080"/>
+          <w:szCs w:val="20"/>
+          <w:lang w:val="en-US" w:eastAsia="uk-UA"/>
         </w:rPr>
       </w:pPr>
       <w:r>
@@ -1909,6 +1961,182 @@
           <w:lang w:eastAsia="uk-UA"/>
         </w:rPr>
         <w:t xml:space="preserve">  ON UPDATE NO ACTION;</w:t>
+      </w:r>
+    </w:p>
+    <w:p>
+      <w:pPr>
+        <w:pStyle w:val="a5"/>
+        <w:rPr>
+          <w:rFonts w:ascii="Times New Roman" w:hAnsi="Times New Roman" w:cs="Times New Roman"/>
+          <w:sz w:val="28"/>
+          <w:lang w:val="en-US"/>
+        </w:rPr>
+      </w:pPr>
+    </w:p>
+    <w:p>
+      <w:pPr>
+        <w:pStyle w:val="a5"/>
+        <w:numPr>
+          <w:ilvl w:val="0"/>
+          <w:numId w:val="1"/>
+        </w:numPr>
+        <w:rPr>
+          <w:rFonts w:ascii="Times New Roman" w:hAnsi="Times New Roman" w:cs="Times New Roman"/>
+          <w:sz w:val="28"/>
+        </w:rPr>
+      </w:pPr>
+      <w:r>
+        <w:rPr>
+          <w:rFonts w:ascii="Times New Roman" w:hAnsi="Times New Roman" w:cs="Times New Roman"/>
+          <w:sz w:val="28"/>
+        </w:rPr>
+        <w:t xml:space="preserve">Модифікуємо поле у таблиці </w:t>
+      </w:r>
+      <w:r>
+        <w:rPr>
+          <w:rFonts w:ascii="Times New Roman" w:hAnsi="Times New Roman" w:cs="Times New Roman"/>
+          <w:sz w:val="28"/>
+          <w:lang w:val="en-US"/>
+        </w:rPr>
+        <w:t>artist</w:t>
+      </w:r>
+      <w:r>
+        <w:rPr>
+          <w:rFonts w:ascii="Times New Roman" w:hAnsi="Times New Roman" w:cs="Times New Roman"/>
+          <w:sz w:val="28"/>
+          <w:lang w:val="ru-RU"/>
+        </w:rPr>
+        <w:t>.</w:t>
+      </w:r>
+    </w:p>
+    <w:p>
+      <w:pPr>
+        <w:pStyle w:val="a5"/>
+        <w:rPr>
+          <w:rFonts w:ascii="Times New Roman" w:hAnsi="Times New Roman" w:cs="Times New Roman"/>
+          <w:sz w:val="28"/>
+        </w:rPr>
+      </w:pPr>
+    </w:p>
+    <w:p>
+      <w:pPr>
+        <w:pStyle w:val="a5"/>
+        <w:rPr>
+          <w:rFonts w:ascii="Consolas" w:eastAsia="Times New Roman" w:hAnsi="Consolas" w:cs="Courier New"/>
+          <w:b/>
+          <w:bCs/>
+          <w:color w:val="000080"/>
+          <w:szCs w:val="20"/>
+          <w:lang w:eastAsia="uk-UA"/>
+        </w:rPr>
+      </w:pPr>
+      <w:r>
+        <w:rPr>
+          <w:rFonts w:ascii="Consolas" w:eastAsia="Times New Roman" w:hAnsi="Consolas" w:cs="Courier New"/>
+          <w:b/>
+          <w:bCs/>
+          <w:color w:val="000080"/>
+          <w:szCs w:val="20"/>
+          <w:lang w:eastAsia="uk-UA"/>
+        </w:rPr>
+        <w:t>ALTER TABLE `rating_of_</w:t>
+      </w:r>
+      <w:proofErr w:type="spellStart"/>
+      <w:r>
+        <w:rPr>
+          <w:rFonts w:ascii="Consolas" w:eastAsia="Times New Roman" w:hAnsi="Consolas" w:cs="Courier New"/>
+          <w:b/>
+          <w:bCs/>
+          <w:color w:val="000080"/>
+          <w:szCs w:val="20"/>
+          <w:lang w:eastAsia="uk-UA"/>
+        </w:rPr>
+        <w:t>musicians</w:t>
+      </w:r>
+      <w:proofErr w:type="spellEnd"/>
+      <w:r>
+        <w:rPr>
+          <w:rFonts w:ascii="Consolas" w:eastAsia="Times New Roman" w:hAnsi="Consolas" w:cs="Courier New"/>
+          <w:b/>
+          <w:bCs/>
+          <w:color w:val="000080"/>
+          <w:szCs w:val="20"/>
+          <w:lang w:eastAsia="uk-UA"/>
+        </w:rPr>
+        <w:t>`.`</w:t>
+      </w:r>
+      <w:proofErr w:type="spellStart"/>
+      <w:r>
+        <w:rPr>
+          <w:rFonts w:ascii="Consolas" w:eastAsia="Times New Roman" w:hAnsi="Consolas" w:cs="Courier New"/>
+          <w:b/>
+          <w:bCs/>
+          <w:color w:val="000080"/>
+          <w:szCs w:val="20"/>
+          <w:lang w:eastAsia="uk-UA"/>
+        </w:rPr>
+        <w:t>artist</w:t>
+      </w:r>
+      <w:proofErr w:type="spellEnd"/>
+      <w:r>
+        <w:rPr>
+          <w:rFonts w:ascii="Consolas" w:eastAsia="Times New Roman" w:hAnsi="Consolas" w:cs="Courier New"/>
+          <w:b/>
+          <w:bCs/>
+          <w:color w:val="000080"/>
+          <w:szCs w:val="20"/>
+          <w:lang w:eastAsia="uk-UA"/>
+        </w:rPr>
+        <w:t>`</w:t>
+      </w:r>
+    </w:p>
+    <w:p>
+      <w:pPr>
+        <w:pStyle w:val="a5"/>
+        <w:rPr>
+          <w:rFonts w:ascii="Consolas" w:eastAsia="Times New Roman" w:hAnsi="Consolas" w:cs="Courier New"/>
+          <w:b/>
+          <w:bCs/>
+          <w:color w:val="000080"/>
+          <w:szCs w:val="20"/>
+          <w:lang w:val="en-US" w:eastAsia="uk-UA"/>
+        </w:rPr>
+      </w:pPr>
+      <w:r>
+        <w:rPr>
+          <w:rFonts w:ascii="Consolas" w:eastAsia="Times New Roman" w:hAnsi="Consolas" w:cs="Courier New"/>
+          <w:b/>
+          <w:bCs/>
+          <w:color w:val="000080"/>
+          <w:szCs w:val="20"/>
+          <w:lang w:eastAsia="uk-UA"/>
+        </w:rPr>
+        <w:tab/>
+        <w:t>MODIFY COLUMN `</w:t>
+      </w:r>
+      <w:proofErr w:type="spellStart"/>
+      <w:r>
+        <w:rPr>
+          <w:rFonts w:ascii="Consolas" w:eastAsia="Times New Roman" w:hAnsi="Consolas" w:cs="Courier New"/>
+          <w:b/>
+          <w:bCs/>
+          <w:color w:val="000080"/>
+          <w:szCs w:val="20"/>
+          <w:lang w:eastAsia="uk-UA"/>
+        </w:rPr>
+        <w:t>Surname</w:t>
+      </w:r>
+      <w:proofErr w:type="spellEnd"/>
+      <w:r>
+        <w:rPr>
+          <w:rFonts w:ascii="Consolas" w:eastAsia="Times New Roman" w:hAnsi="Consolas" w:cs="Courier New"/>
+          <w:b/>
+          <w:bCs/>
+          <w:color w:val="000080"/>
+          <w:szCs w:val="20"/>
+          <w:lang w:eastAsia="uk-UA"/>
+        </w:rPr>
+        <w:t>` VARCHAR(70) NULL;</w:t>
       </w:r>
     </w:p>
     <w:p>
@@ -2191,7 +2419,6 @@
           <w:szCs w:val="20"/>
           <w:lang w:val="en-US" w:eastAsia="uk-UA"/>
         </w:rPr>
-        <w:lastRenderedPageBreak/>
         <w:t>SQL-</w:t>
       </w:r>
       <w:r>
@@ -2218,64 +2445,127 @@
           <w:lang w:eastAsia="uk-UA"/>
         </w:rPr>
       </w:pPr>
-      <w:bookmarkStart w:id="0" w:name="_GoBack"/>
-      <w:bookmarkEnd w:id="0"/>
-      <w:r>
-        <w:rPr>
-          <w:rFonts w:ascii="Consolas" w:eastAsia="Times New Roman" w:hAnsi="Consolas" w:cs="Courier New"/>
-          <w:color w:val="000000"/>
-          <w:szCs w:val="20"/>
-          <w:lang w:eastAsia="uk-UA"/>
-        </w:rPr>
-        <w:br/>
-      </w:r>
-      <w:proofErr w:type="spellStart"/>
-      <w:r>
-        <w:rPr>
-          <w:rFonts w:ascii="Consolas" w:eastAsia="Times New Roman" w:hAnsi="Consolas" w:cs="Courier New"/>
-          <w:b/>
-          <w:bCs/>
-          <w:color w:val="000080"/>
-          <w:szCs w:val="20"/>
-          <w:lang w:eastAsia="uk-UA"/>
-        </w:rPr>
-        <w:t>use</w:t>
-      </w:r>
-      <w:proofErr w:type="spellEnd"/>
-      <w:r>
-        <w:rPr>
-          <w:rFonts w:ascii="Consolas" w:eastAsia="Times New Roman" w:hAnsi="Consolas" w:cs="Courier New"/>
-          <w:b/>
-          <w:bCs/>
-          <w:color w:val="000080"/>
-          <w:szCs w:val="20"/>
-          <w:lang w:eastAsia="uk-UA"/>
-        </w:rPr>
-        <w:t xml:space="preserve"> `</w:t>
-      </w:r>
-      <w:proofErr w:type="spellStart"/>
-      <w:r>
-        <w:rPr>
-          <w:rFonts w:ascii="Consolas" w:eastAsia="Times New Roman" w:hAnsi="Consolas" w:cs="Courier New"/>
-          <w:b/>
-          <w:bCs/>
-          <w:color w:val="000080"/>
-          <w:szCs w:val="20"/>
-          <w:lang w:eastAsia="uk-UA"/>
-        </w:rPr>
-        <w:t>rating_of_musicians</w:t>
-      </w:r>
-      <w:proofErr w:type="spellEnd"/>
-      <w:r>
-        <w:rPr>
-          <w:rFonts w:ascii="Consolas" w:eastAsia="Times New Roman" w:hAnsi="Consolas" w:cs="Courier New"/>
-          <w:b/>
-          <w:bCs/>
-          <w:color w:val="000080"/>
-          <w:szCs w:val="20"/>
-          <w:lang w:eastAsia="uk-UA"/>
-        </w:rPr>
-        <w:t>`;</w:t>
+    </w:p>
+    <w:p>
+      <w:pPr>
+        <w:pStyle w:val="a5"/>
+        <w:rPr>
+          <w:rFonts w:ascii="Consolas" w:eastAsia="Times New Roman" w:hAnsi="Consolas" w:cs="Courier New"/>
+          <w:b/>
+          <w:bCs/>
+          <w:color w:val="000080"/>
+          <w:szCs w:val="20"/>
+          <w:lang w:eastAsia="uk-UA"/>
+        </w:rPr>
+      </w:pPr>
+      <w:proofErr w:type="spellStart"/>
+      <w:r>
+        <w:rPr>
+          <w:rFonts w:ascii="Consolas" w:eastAsia="Times New Roman" w:hAnsi="Consolas" w:cs="Courier New"/>
+          <w:b/>
+          <w:bCs/>
+          <w:color w:val="000080"/>
+          <w:szCs w:val="20"/>
+          <w:lang w:eastAsia="uk-UA"/>
+        </w:rPr>
+        <w:t>describe</w:t>
+      </w:r>
+      <w:proofErr w:type="spellEnd"/>
+      <w:r>
+        <w:rPr>
+          <w:rFonts w:ascii="Consolas" w:eastAsia="Times New Roman" w:hAnsi="Consolas" w:cs="Courier New"/>
+          <w:b/>
+          <w:bCs/>
+          <w:color w:val="000080"/>
+          <w:szCs w:val="20"/>
+          <w:lang w:eastAsia="uk-UA"/>
+        </w:rPr>
+        <w:t xml:space="preserve"> </w:t>
+      </w:r>
+      <w:proofErr w:type="spellStart"/>
+      <w:r>
+        <w:rPr>
+          <w:rFonts w:ascii="Consolas" w:eastAsia="Times New Roman" w:hAnsi="Consolas" w:cs="Courier New"/>
+          <w:b/>
+          <w:bCs/>
+          <w:color w:val="000080"/>
+          <w:szCs w:val="20"/>
+          <w:lang w:eastAsia="uk-UA"/>
+        </w:rPr>
+        <w:t>song</w:t>
+      </w:r>
+      <w:proofErr w:type="spellEnd"/>
+      <w:r>
+        <w:rPr>
+          <w:rFonts w:ascii="Consolas" w:eastAsia="Times New Roman" w:hAnsi="Consolas" w:cs="Courier New"/>
+          <w:b/>
+          <w:bCs/>
+          <w:color w:val="000080"/>
+          <w:szCs w:val="20"/>
+          <w:lang w:eastAsia="uk-UA"/>
+        </w:rPr>
+        <w:t>;</w:t>
+      </w:r>
+    </w:p>
+    <w:p>
+      <w:pPr>
+        <w:pStyle w:val="a5"/>
+        <w:rPr>
+          <w:rFonts w:ascii="Consolas" w:eastAsia="Times New Roman" w:hAnsi="Consolas" w:cs="Courier New"/>
+          <w:b/>
+          <w:bCs/>
+          <w:color w:val="000080"/>
+          <w:szCs w:val="20"/>
+          <w:lang w:eastAsia="uk-UA"/>
+        </w:rPr>
+      </w:pPr>
+      <w:proofErr w:type="spellStart"/>
+      <w:r>
+        <w:rPr>
+          <w:rFonts w:ascii="Consolas" w:eastAsia="Times New Roman" w:hAnsi="Consolas" w:cs="Courier New"/>
+          <w:b/>
+          <w:bCs/>
+          <w:color w:val="000080"/>
+          <w:szCs w:val="20"/>
+          <w:lang w:eastAsia="uk-UA"/>
+        </w:rPr>
+        <w:t>describe</w:t>
+      </w:r>
+      <w:proofErr w:type="spellEnd"/>
+      <w:r>
+        <w:rPr>
+          <w:rFonts w:ascii="Consolas" w:eastAsia="Times New Roman" w:hAnsi="Consolas" w:cs="Courier New"/>
+          <w:b/>
+          <w:bCs/>
+          <w:color w:val="000080"/>
+          <w:szCs w:val="20"/>
+          <w:lang w:eastAsia="uk-UA"/>
+        </w:rPr>
+        <w:t xml:space="preserve"> </w:t>
+      </w:r>
+      <w:proofErr w:type="spellStart"/>
+      <w:r>
+        <w:rPr>
+          <w:rFonts w:ascii="Consolas" w:eastAsia="Times New Roman" w:hAnsi="Consolas" w:cs="Courier New"/>
+          <w:b/>
+          <w:bCs/>
+          <w:color w:val="000080"/>
+          <w:szCs w:val="20"/>
+          <w:lang w:eastAsia="uk-UA"/>
+        </w:rPr>
+        <w:t>artist</w:t>
+      </w:r>
+      <w:proofErr w:type="spellEnd"/>
+      <w:r>
+        <w:rPr>
+          <w:rFonts w:ascii="Consolas" w:eastAsia="Times New Roman" w:hAnsi="Consolas" w:cs="Courier New"/>
+          <w:b/>
+          <w:bCs/>
+          <w:color w:val="000080"/>
+          <w:szCs w:val="20"/>
+          <w:lang w:eastAsia="uk-UA"/>
+        </w:rPr>
+        <w:t>;</w:t>
       </w:r>
     </w:p>
     <w:p>
@@ -2409,7 +2699,7 @@
           <w:szCs w:val="20"/>
           <w:lang w:eastAsia="uk-UA"/>
         </w:rPr>
-        <w:t xml:space="preserve">    </w:t>
+        <w:t xml:space="preserve">  </w:t>
       </w:r>
     </w:p>
     <w:p>
@@ -2530,6 +2820,164 @@
           <w:szCs w:val="20"/>
           <w:lang w:eastAsia="uk-UA"/>
         </w:rPr>
+        <w:t xml:space="preserve">`; </w:t>
+      </w:r>
+    </w:p>
+    <w:p>
+      <w:pPr>
+        <w:pStyle w:val="a5"/>
+        <w:rPr>
+          <w:rFonts w:ascii="Consolas" w:eastAsia="Times New Roman" w:hAnsi="Consolas" w:cs="Courier New"/>
+          <w:b/>
+          <w:bCs/>
+          <w:color w:val="000080"/>
+          <w:szCs w:val="20"/>
+          <w:lang w:eastAsia="uk-UA"/>
+        </w:rPr>
+      </w:pPr>
+    </w:p>
+    <w:p>
+      <w:pPr>
+        <w:pStyle w:val="a5"/>
+        <w:rPr>
+          <w:rFonts w:ascii="Consolas" w:eastAsia="Times New Roman" w:hAnsi="Consolas" w:cs="Courier New"/>
+          <w:b/>
+          <w:bCs/>
+          <w:color w:val="000080"/>
+          <w:szCs w:val="20"/>
+          <w:lang w:eastAsia="uk-UA"/>
+        </w:rPr>
+      </w:pPr>
+      <w:r>
+        <w:rPr>
+          <w:rFonts w:ascii="Consolas" w:eastAsia="Times New Roman" w:hAnsi="Consolas" w:cs="Courier New"/>
+          <w:b/>
+          <w:bCs/>
+          <w:color w:val="000080"/>
+          <w:szCs w:val="20"/>
+          <w:lang w:eastAsia="uk-UA"/>
+        </w:rPr>
+        <w:t>ALTER TABLE `rating_of_</w:t>
+      </w:r>
+      <w:proofErr w:type="spellStart"/>
+      <w:r>
+        <w:rPr>
+          <w:rFonts w:ascii="Consolas" w:eastAsia="Times New Roman" w:hAnsi="Consolas" w:cs="Courier New"/>
+          <w:b/>
+          <w:bCs/>
+          <w:color w:val="000080"/>
+          <w:szCs w:val="20"/>
+          <w:lang w:eastAsia="uk-UA"/>
+        </w:rPr>
+        <w:t>musicians</w:t>
+      </w:r>
+      <w:proofErr w:type="spellEnd"/>
+      <w:r>
+        <w:rPr>
+          <w:rFonts w:ascii="Consolas" w:eastAsia="Times New Roman" w:hAnsi="Consolas" w:cs="Courier New"/>
+          <w:b/>
+          <w:bCs/>
+          <w:color w:val="000080"/>
+          <w:szCs w:val="20"/>
+          <w:lang w:eastAsia="uk-UA"/>
+        </w:rPr>
+        <w:t>`.`</w:t>
+      </w:r>
+      <w:proofErr w:type="spellStart"/>
+      <w:r>
+        <w:rPr>
+          <w:rFonts w:ascii="Consolas" w:eastAsia="Times New Roman" w:hAnsi="Consolas" w:cs="Courier New"/>
+          <w:b/>
+          <w:bCs/>
+          <w:color w:val="000080"/>
+          <w:szCs w:val="20"/>
+          <w:lang w:eastAsia="uk-UA"/>
+        </w:rPr>
+        <w:t>song</w:t>
+      </w:r>
+      <w:proofErr w:type="spellEnd"/>
+      <w:r>
+        <w:rPr>
+          <w:rFonts w:ascii="Consolas" w:eastAsia="Times New Roman" w:hAnsi="Consolas" w:cs="Courier New"/>
+          <w:b/>
+          <w:bCs/>
+          <w:color w:val="000080"/>
+          <w:szCs w:val="20"/>
+          <w:lang w:eastAsia="uk-UA"/>
+        </w:rPr>
+        <w:t xml:space="preserve">` </w:t>
+      </w:r>
+    </w:p>
+    <w:p>
+      <w:pPr>
+        <w:pStyle w:val="a5"/>
+        <w:rPr>
+          <w:rFonts w:ascii="Consolas" w:eastAsia="Times New Roman" w:hAnsi="Consolas" w:cs="Courier New"/>
+          <w:b/>
+          <w:bCs/>
+          <w:color w:val="000080"/>
+          <w:szCs w:val="20"/>
+          <w:lang w:eastAsia="uk-UA"/>
+        </w:rPr>
+      </w:pPr>
+      <w:r>
+        <w:rPr>
+          <w:rFonts w:ascii="Consolas" w:eastAsia="Times New Roman" w:hAnsi="Consolas" w:cs="Courier New"/>
+          <w:b/>
+          <w:bCs/>
+          <w:color w:val="000080"/>
+          <w:szCs w:val="20"/>
+          <w:lang w:eastAsia="uk-UA"/>
+        </w:rPr>
+        <w:tab/>
+        <w:t>ADD COLUMN `</w:t>
+      </w:r>
+      <w:proofErr w:type="spellStart"/>
+      <w:r>
+        <w:rPr>
+          <w:rFonts w:ascii="Consolas" w:eastAsia="Times New Roman" w:hAnsi="Consolas" w:cs="Courier New"/>
+          <w:b/>
+          <w:bCs/>
+          <w:color w:val="000080"/>
+          <w:szCs w:val="20"/>
+          <w:lang w:eastAsia="uk-UA"/>
+        </w:rPr>
+        <w:t>Name</w:t>
+      </w:r>
+      <w:proofErr w:type="spellEnd"/>
+      <w:r>
+        <w:rPr>
+          <w:rFonts w:ascii="Consolas" w:eastAsia="Times New Roman" w:hAnsi="Consolas" w:cs="Courier New"/>
+          <w:b/>
+          <w:bCs/>
+          <w:color w:val="000080"/>
+          <w:szCs w:val="20"/>
+          <w:lang w:eastAsia="uk-UA"/>
+        </w:rPr>
+        <w:t>` VARCHAR(45) NULL AFTER `</w:t>
+      </w:r>
+      <w:proofErr w:type="spellStart"/>
+      <w:r>
+        <w:rPr>
+          <w:rFonts w:ascii="Consolas" w:eastAsia="Times New Roman" w:hAnsi="Consolas" w:cs="Courier New"/>
+          <w:b/>
+          <w:bCs/>
+          <w:color w:val="000080"/>
+          <w:szCs w:val="20"/>
+          <w:lang w:eastAsia="uk-UA"/>
+        </w:rPr>
+        <w:t>artist_id</w:t>
+      </w:r>
+      <w:proofErr w:type="spellEnd"/>
+      <w:r>
+        <w:rPr>
+          <w:rFonts w:ascii="Consolas" w:eastAsia="Times New Roman" w:hAnsi="Consolas" w:cs="Courier New"/>
+          <w:b/>
+          <w:bCs/>
+          <w:color w:val="000080"/>
+          <w:szCs w:val="20"/>
+          <w:lang w:eastAsia="uk-UA"/>
+        </w:rPr>
         <w:t>`;</w:t>
       </w:r>
     </w:p>
@@ -2545,6 +2993,30 @@
           <w:lang w:eastAsia="uk-UA"/>
         </w:rPr>
       </w:pPr>
+      <w:r>
+        <w:rPr>
+          <w:rFonts w:ascii="Consolas" w:eastAsia="Times New Roman" w:hAnsi="Consolas" w:cs="Courier New"/>
+          <w:b/>
+          <w:bCs/>
+          <w:color w:val="000080"/>
+          <w:szCs w:val="20"/>
+          <w:lang w:eastAsia="uk-UA"/>
+        </w:rPr>
+        <w:t xml:space="preserve">    </w:t>
+      </w:r>
+    </w:p>
+    <w:p>
+      <w:pPr>
+        <w:pStyle w:val="a5"/>
+        <w:rPr>
+          <w:rFonts w:ascii="Consolas" w:eastAsia="Times New Roman" w:hAnsi="Consolas" w:cs="Courier New"/>
+          <w:b/>
+          <w:bCs/>
+          <w:color w:val="000080"/>
+          <w:szCs w:val="20"/>
+          <w:lang w:eastAsia="uk-UA"/>
+        </w:rPr>
+      </w:pPr>
     </w:p>
     <w:p>
       <w:pPr>
@@ -2639,31 +3111,55 @@
           <w:szCs w:val="20"/>
           <w:lang w:eastAsia="uk-UA"/>
         </w:rPr>
-        <w:t>ADD COLUMN `</w:t>
-      </w:r>
-      <w:proofErr w:type="spellStart"/>
-      <w:r>
-        <w:rPr>
-          <w:rFonts w:ascii="Consolas" w:eastAsia="Times New Roman" w:hAnsi="Consolas" w:cs="Courier New"/>
-          <w:b/>
-          <w:bCs/>
-          <w:color w:val="000080"/>
-          <w:szCs w:val="20"/>
-          <w:lang w:eastAsia="uk-UA"/>
-        </w:rPr>
-        <w:t>name</w:t>
-      </w:r>
-      <w:proofErr w:type="spellEnd"/>
-      <w:r>
-        <w:rPr>
-          <w:rFonts w:ascii="Consolas" w:eastAsia="Times New Roman" w:hAnsi="Consolas" w:cs="Courier New"/>
-          <w:b/>
-          <w:bCs/>
-          <w:color w:val="000080"/>
-          <w:szCs w:val="20"/>
-          <w:lang w:eastAsia="uk-UA"/>
-        </w:rPr>
-        <w:t>` VARCHAR(45) NULL AFTER `</w:t>
+        <w:t>ADD CONSTRAINT `</w:t>
+      </w:r>
+      <w:proofErr w:type="spellStart"/>
+      <w:r>
+        <w:rPr>
+          <w:rFonts w:ascii="Consolas" w:eastAsia="Times New Roman" w:hAnsi="Consolas" w:cs="Courier New"/>
+          <w:b/>
+          <w:bCs/>
+          <w:color w:val="000080"/>
+          <w:szCs w:val="20"/>
+          <w:lang w:eastAsia="uk-UA"/>
+        </w:rPr>
+        <w:t>song_artist</w:t>
+      </w:r>
+      <w:proofErr w:type="spellEnd"/>
+      <w:r>
+        <w:rPr>
+          <w:rFonts w:ascii="Consolas" w:eastAsia="Times New Roman" w:hAnsi="Consolas" w:cs="Courier New"/>
+          <w:b/>
+          <w:bCs/>
+          <w:color w:val="000080"/>
+          <w:szCs w:val="20"/>
+          <w:lang w:eastAsia="uk-UA"/>
+        </w:rPr>
+        <w:t>`</w:t>
+      </w:r>
+    </w:p>
+    <w:p>
+      <w:pPr>
+        <w:pStyle w:val="a5"/>
+        <w:rPr>
+          <w:rFonts w:ascii="Consolas" w:eastAsia="Times New Roman" w:hAnsi="Consolas" w:cs="Courier New"/>
+          <w:b/>
+          <w:bCs/>
+          <w:color w:val="000080"/>
+          <w:szCs w:val="20"/>
+          <w:lang w:eastAsia="uk-UA"/>
+        </w:rPr>
+      </w:pPr>
+      <w:r>
+        <w:rPr>
+          <w:rFonts w:ascii="Consolas" w:eastAsia="Times New Roman" w:hAnsi="Consolas" w:cs="Courier New"/>
+          <w:b/>
+          <w:bCs/>
+          <w:color w:val="000080"/>
+          <w:szCs w:val="20"/>
+          <w:lang w:eastAsia="uk-UA"/>
+        </w:rPr>
+        <w:t xml:space="preserve">  FOREIGN KEY (`</w:t>
       </w:r>
       <w:proofErr w:type="spellStart"/>
       <w:r>
@@ -2687,21 +3183,176 @@
           <w:szCs w:val="20"/>
           <w:lang w:eastAsia="uk-UA"/>
         </w:rPr>
-        <w:t>`;</w:t>
-      </w:r>
-    </w:p>
-    <w:p>
-      <w:pPr>
-        <w:pStyle w:val="a5"/>
-        <w:rPr>
-          <w:rFonts w:ascii="Consolas" w:eastAsia="Times New Roman" w:hAnsi="Consolas" w:cs="Courier New"/>
-          <w:b/>
-          <w:bCs/>
-          <w:color w:val="000080"/>
-          <w:szCs w:val="20"/>
-          <w:lang w:eastAsia="uk-UA"/>
-        </w:rPr>
-      </w:pPr>
+        <w:t>`)</w:t>
+      </w:r>
+    </w:p>
+    <w:p>
+      <w:pPr>
+        <w:pStyle w:val="a5"/>
+        <w:rPr>
+          <w:rFonts w:ascii="Consolas" w:eastAsia="Times New Roman" w:hAnsi="Consolas" w:cs="Courier New"/>
+          <w:b/>
+          <w:bCs/>
+          <w:color w:val="000080"/>
+          <w:szCs w:val="20"/>
+          <w:lang w:eastAsia="uk-UA"/>
+        </w:rPr>
+      </w:pPr>
+      <w:r>
+        <w:rPr>
+          <w:rFonts w:ascii="Consolas" w:eastAsia="Times New Roman" w:hAnsi="Consolas" w:cs="Courier New"/>
+          <w:b/>
+          <w:bCs/>
+          <w:color w:val="000080"/>
+          <w:szCs w:val="20"/>
+          <w:lang w:eastAsia="uk-UA"/>
+        </w:rPr>
+        <w:t xml:space="preserve">  REFERENCES `rating_of_</w:t>
+      </w:r>
+      <w:proofErr w:type="spellStart"/>
+      <w:r>
+        <w:rPr>
+          <w:rFonts w:ascii="Consolas" w:eastAsia="Times New Roman" w:hAnsi="Consolas" w:cs="Courier New"/>
+          <w:b/>
+          <w:bCs/>
+          <w:color w:val="000080"/>
+          <w:szCs w:val="20"/>
+          <w:lang w:eastAsia="uk-UA"/>
+        </w:rPr>
+        <w:t>musicians</w:t>
+      </w:r>
+      <w:proofErr w:type="spellEnd"/>
+      <w:r>
+        <w:rPr>
+          <w:rFonts w:ascii="Consolas" w:eastAsia="Times New Roman" w:hAnsi="Consolas" w:cs="Courier New"/>
+          <w:b/>
+          <w:bCs/>
+          <w:color w:val="000080"/>
+          <w:szCs w:val="20"/>
+          <w:lang w:eastAsia="uk-UA"/>
+        </w:rPr>
+        <w:t>`.`</w:t>
+      </w:r>
+      <w:proofErr w:type="spellStart"/>
+      <w:r>
+        <w:rPr>
+          <w:rFonts w:ascii="Consolas" w:eastAsia="Times New Roman" w:hAnsi="Consolas" w:cs="Courier New"/>
+          <w:b/>
+          <w:bCs/>
+          <w:color w:val="000080"/>
+          <w:szCs w:val="20"/>
+          <w:lang w:eastAsia="uk-UA"/>
+        </w:rPr>
+        <w:t>artist</w:t>
+      </w:r>
+      <w:proofErr w:type="spellEnd"/>
+      <w:r>
+        <w:rPr>
+          <w:rFonts w:ascii="Consolas" w:eastAsia="Times New Roman" w:hAnsi="Consolas" w:cs="Courier New"/>
+          <w:b/>
+          <w:bCs/>
+          <w:color w:val="000080"/>
+          <w:szCs w:val="20"/>
+          <w:lang w:eastAsia="uk-UA"/>
+        </w:rPr>
+        <w:t>` (`</w:t>
+      </w:r>
+      <w:proofErr w:type="spellStart"/>
+      <w:r>
+        <w:rPr>
+          <w:rFonts w:ascii="Consolas" w:eastAsia="Times New Roman" w:hAnsi="Consolas" w:cs="Courier New"/>
+          <w:b/>
+          <w:bCs/>
+          <w:color w:val="000080"/>
+          <w:szCs w:val="20"/>
+          <w:lang w:eastAsia="uk-UA"/>
+        </w:rPr>
+        <w:t>idArtist</w:t>
+      </w:r>
+      <w:proofErr w:type="spellEnd"/>
+      <w:r>
+        <w:rPr>
+          <w:rFonts w:ascii="Consolas" w:eastAsia="Times New Roman" w:hAnsi="Consolas" w:cs="Courier New"/>
+          <w:b/>
+          <w:bCs/>
+          <w:color w:val="000080"/>
+          <w:szCs w:val="20"/>
+          <w:lang w:eastAsia="uk-UA"/>
+        </w:rPr>
+        <w:t>`)</w:t>
+      </w:r>
+    </w:p>
+    <w:p>
+      <w:pPr>
+        <w:pStyle w:val="a5"/>
+        <w:rPr>
+          <w:rFonts w:ascii="Consolas" w:eastAsia="Times New Roman" w:hAnsi="Consolas" w:cs="Courier New"/>
+          <w:b/>
+          <w:bCs/>
+          <w:color w:val="000080"/>
+          <w:szCs w:val="20"/>
+          <w:lang w:eastAsia="uk-UA"/>
+        </w:rPr>
+      </w:pPr>
+      <w:r>
+        <w:rPr>
+          <w:rFonts w:ascii="Consolas" w:eastAsia="Times New Roman" w:hAnsi="Consolas" w:cs="Courier New"/>
+          <w:b/>
+          <w:bCs/>
+          <w:color w:val="000080"/>
+          <w:szCs w:val="20"/>
+          <w:lang w:eastAsia="uk-UA"/>
+        </w:rPr>
+        <w:t xml:space="preserve">  ON DELETE NO ACTION</w:t>
+      </w:r>
+    </w:p>
+    <w:p>
+      <w:pPr>
+        <w:pStyle w:val="a5"/>
+        <w:rPr>
+          <w:rFonts w:ascii="Consolas" w:eastAsia="Times New Roman" w:hAnsi="Consolas" w:cs="Courier New"/>
+          <w:b/>
+          <w:bCs/>
+          <w:color w:val="000080"/>
+          <w:szCs w:val="20"/>
+          <w:lang w:eastAsia="uk-UA"/>
+        </w:rPr>
+      </w:pPr>
+      <w:r>
+        <w:rPr>
+          <w:rFonts w:ascii="Consolas" w:eastAsia="Times New Roman" w:hAnsi="Consolas" w:cs="Courier New"/>
+          <w:b/>
+          <w:bCs/>
+          <w:color w:val="000080"/>
+          <w:szCs w:val="20"/>
+          <w:lang w:eastAsia="uk-UA"/>
+        </w:rPr>
+        <w:t xml:space="preserve">  ON UPDATE NO ACTION;</w:t>
+      </w:r>
+    </w:p>
+    <w:p>
+      <w:pPr>
+        <w:pStyle w:val="a5"/>
+        <w:rPr>
+          <w:rFonts w:ascii="Consolas" w:eastAsia="Times New Roman" w:hAnsi="Consolas" w:cs="Courier New"/>
+          <w:b/>
+          <w:bCs/>
+          <w:color w:val="000080"/>
+          <w:szCs w:val="20"/>
+          <w:lang w:eastAsia="uk-UA"/>
+        </w:rPr>
+      </w:pPr>
+      <w:r>
+        <w:rPr>
+          <w:rFonts w:ascii="Consolas" w:eastAsia="Times New Roman" w:hAnsi="Consolas" w:cs="Courier New"/>
+          <w:b/>
+          <w:bCs/>
+          <w:color w:val="000080"/>
+          <w:szCs w:val="20"/>
+          <w:lang w:eastAsia="uk-UA"/>
+        </w:rPr>
+        <w:t xml:space="preserve">  </w:t>
+      </w:r>
     </w:p>
     <w:p>
       <w:pPr>
@@ -2760,6 +3411,140 @@
           <w:szCs w:val="20"/>
           <w:lang w:eastAsia="uk-UA"/>
         </w:rPr>
+        <w:t>artist</w:t>
+      </w:r>
+      <w:proofErr w:type="spellEnd"/>
+      <w:r>
+        <w:rPr>
+          <w:rFonts w:ascii="Consolas" w:eastAsia="Times New Roman" w:hAnsi="Consolas" w:cs="Courier New"/>
+          <w:b/>
+          <w:bCs/>
+          <w:color w:val="000080"/>
+          <w:szCs w:val="20"/>
+          <w:lang w:eastAsia="uk-UA"/>
+        </w:rPr>
+        <w:t>`</w:t>
+      </w:r>
+    </w:p>
+    <w:p>
+      <w:pPr>
+        <w:pStyle w:val="a5"/>
+        <w:rPr>
+          <w:rFonts w:ascii="Consolas" w:eastAsia="Times New Roman" w:hAnsi="Consolas" w:cs="Courier New"/>
+          <w:b/>
+          <w:bCs/>
+          <w:color w:val="000080"/>
+          <w:szCs w:val="20"/>
+          <w:lang w:eastAsia="uk-UA"/>
+        </w:rPr>
+      </w:pPr>
+      <w:r>
+        <w:rPr>
+          <w:rFonts w:ascii="Consolas" w:eastAsia="Times New Roman" w:hAnsi="Consolas" w:cs="Courier New"/>
+          <w:b/>
+          <w:bCs/>
+          <w:color w:val="000080"/>
+          <w:szCs w:val="20"/>
+          <w:lang w:eastAsia="uk-UA"/>
+        </w:rPr>
+        <w:tab/>
+        <w:t>MODIFY COLUMN `</w:t>
+      </w:r>
+      <w:proofErr w:type="spellStart"/>
+      <w:r>
+        <w:rPr>
+          <w:rFonts w:ascii="Consolas" w:eastAsia="Times New Roman" w:hAnsi="Consolas" w:cs="Courier New"/>
+          <w:b/>
+          <w:bCs/>
+          <w:color w:val="000080"/>
+          <w:szCs w:val="20"/>
+          <w:lang w:eastAsia="uk-UA"/>
+        </w:rPr>
+        <w:t>Surname</w:t>
+      </w:r>
+      <w:proofErr w:type="spellEnd"/>
+      <w:r>
+        <w:rPr>
+          <w:rFonts w:ascii="Consolas" w:eastAsia="Times New Roman" w:hAnsi="Consolas" w:cs="Courier New"/>
+          <w:b/>
+          <w:bCs/>
+          <w:color w:val="000080"/>
+          <w:szCs w:val="20"/>
+          <w:lang w:eastAsia="uk-UA"/>
+        </w:rPr>
+        <w:t>` VARCHAR(70) NULL;</w:t>
+      </w:r>
+    </w:p>
+    <w:p>
+      <w:pPr>
+        <w:pStyle w:val="a5"/>
+        <w:rPr>
+          <w:rFonts w:ascii="Consolas" w:eastAsia="Times New Roman" w:hAnsi="Consolas" w:cs="Courier New"/>
+          <w:b/>
+          <w:bCs/>
+          <w:color w:val="000080"/>
+          <w:szCs w:val="20"/>
+          <w:lang w:eastAsia="uk-UA"/>
+        </w:rPr>
+      </w:pPr>
+      <w:r>
+        <w:rPr>
+          <w:rFonts w:ascii="Consolas" w:eastAsia="Times New Roman" w:hAnsi="Consolas" w:cs="Courier New"/>
+          <w:b/>
+          <w:bCs/>
+          <w:color w:val="000080"/>
+          <w:szCs w:val="20"/>
+          <w:lang w:eastAsia="uk-UA"/>
+        </w:rPr>
+        <w:t xml:space="preserve">  </w:t>
+      </w:r>
+    </w:p>
+    <w:p>
+      <w:pPr>
+        <w:pStyle w:val="a5"/>
+        <w:rPr>
+          <w:rFonts w:ascii="Consolas" w:eastAsia="Times New Roman" w:hAnsi="Consolas" w:cs="Courier New"/>
+          <w:b/>
+          <w:bCs/>
+          <w:color w:val="000080"/>
+          <w:szCs w:val="20"/>
+          <w:lang w:eastAsia="uk-UA"/>
+        </w:rPr>
+      </w:pPr>
+      <w:proofErr w:type="spellStart"/>
+      <w:r>
+        <w:rPr>
+          <w:rFonts w:ascii="Consolas" w:eastAsia="Times New Roman" w:hAnsi="Consolas" w:cs="Courier New"/>
+          <w:b/>
+          <w:bCs/>
+          <w:color w:val="000080"/>
+          <w:szCs w:val="20"/>
+          <w:lang w:eastAsia="uk-UA"/>
+        </w:rPr>
+        <w:t>describe</w:t>
+      </w:r>
+      <w:proofErr w:type="spellEnd"/>
+      <w:r>
+        <w:rPr>
+          <w:rFonts w:ascii="Consolas" w:eastAsia="Times New Roman" w:hAnsi="Consolas" w:cs="Courier New"/>
+          <w:b/>
+          <w:bCs/>
+          <w:color w:val="000080"/>
+          <w:szCs w:val="20"/>
+          <w:lang w:eastAsia="uk-UA"/>
+        </w:rPr>
+        <w:t xml:space="preserve"> </w:t>
+      </w:r>
+      <w:proofErr w:type="spellStart"/>
+      <w:r>
+        <w:rPr>
+          <w:rFonts w:ascii="Consolas" w:eastAsia="Times New Roman" w:hAnsi="Consolas" w:cs="Courier New"/>
+          <w:b/>
+          <w:bCs/>
+          <w:color w:val="000080"/>
+          <w:szCs w:val="20"/>
+          <w:lang w:eastAsia="uk-UA"/>
+        </w:rPr>
         <w:t>song</w:t>
       </w:r>
       <w:proofErr w:type="spellEnd"/>
@@ -2772,151 +3557,40 @@
           <w:szCs w:val="20"/>
           <w:lang w:eastAsia="uk-UA"/>
         </w:rPr>
-        <w:t xml:space="preserve">` </w:t>
-      </w:r>
-    </w:p>
-    <w:p>
-      <w:pPr>
-        <w:pStyle w:val="a5"/>
-        <w:rPr>
-          <w:rFonts w:ascii="Consolas" w:eastAsia="Times New Roman" w:hAnsi="Consolas" w:cs="Courier New"/>
-          <w:b/>
-          <w:bCs/>
-          <w:color w:val="000080"/>
-          <w:szCs w:val="20"/>
-          <w:lang w:eastAsia="uk-UA"/>
-        </w:rPr>
-      </w:pPr>
-      <w:r>
-        <w:rPr>
-          <w:rFonts w:ascii="Consolas" w:eastAsia="Times New Roman" w:hAnsi="Consolas" w:cs="Courier New"/>
-          <w:b/>
-          <w:bCs/>
-          <w:color w:val="000080"/>
-          <w:szCs w:val="20"/>
-          <w:lang w:eastAsia="uk-UA"/>
-        </w:rPr>
-        <w:t>ADD CONSTRAINT `</w:t>
-      </w:r>
-      <w:proofErr w:type="spellStart"/>
-      <w:r>
-        <w:rPr>
-          <w:rFonts w:ascii="Consolas" w:eastAsia="Times New Roman" w:hAnsi="Consolas" w:cs="Courier New"/>
-          <w:b/>
-          <w:bCs/>
-          <w:color w:val="000080"/>
-          <w:szCs w:val="20"/>
-          <w:lang w:eastAsia="uk-UA"/>
-        </w:rPr>
-        <w:t>song_artist</w:t>
-      </w:r>
-      <w:proofErr w:type="spellEnd"/>
-      <w:r>
-        <w:rPr>
-          <w:rFonts w:ascii="Consolas" w:eastAsia="Times New Roman" w:hAnsi="Consolas" w:cs="Courier New"/>
-          <w:b/>
-          <w:bCs/>
-          <w:color w:val="000080"/>
-          <w:szCs w:val="20"/>
-          <w:lang w:eastAsia="uk-UA"/>
-        </w:rPr>
-        <w:t>`</w:t>
-      </w:r>
-    </w:p>
-    <w:p>
-      <w:pPr>
-        <w:pStyle w:val="a5"/>
-        <w:rPr>
-          <w:rFonts w:ascii="Consolas" w:eastAsia="Times New Roman" w:hAnsi="Consolas" w:cs="Courier New"/>
-          <w:b/>
-          <w:bCs/>
-          <w:color w:val="000080"/>
-          <w:szCs w:val="20"/>
-          <w:lang w:eastAsia="uk-UA"/>
-        </w:rPr>
-      </w:pPr>
-      <w:r>
-        <w:rPr>
-          <w:rFonts w:ascii="Consolas" w:eastAsia="Times New Roman" w:hAnsi="Consolas" w:cs="Courier New"/>
-          <w:b/>
-          <w:bCs/>
-          <w:color w:val="000080"/>
-          <w:szCs w:val="20"/>
-          <w:lang w:eastAsia="uk-UA"/>
-        </w:rPr>
-        <w:t xml:space="preserve">  FOREIGN KEY (`</w:t>
-      </w:r>
-      <w:proofErr w:type="spellStart"/>
-      <w:r>
-        <w:rPr>
-          <w:rFonts w:ascii="Consolas" w:eastAsia="Times New Roman" w:hAnsi="Consolas" w:cs="Courier New"/>
-          <w:b/>
-          <w:bCs/>
-          <w:color w:val="000080"/>
-          <w:szCs w:val="20"/>
-          <w:lang w:eastAsia="uk-UA"/>
-        </w:rPr>
-        <w:t>artist_id</w:t>
-      </w:r>
-      <w:proofErr w:type="spellEnd"/>
-      <w:r>
-        <w:rPr>
-          <w:rFonts w:ascii="Consolas" w:eastAsia="Times New Roman" w:hAnsi="Consolas" w:cs="Courier New"/>
-          <w:b/>
-          <w:bCs/>
-          <w:color w:val="000080"/>
-          <w:szCs w:val="20"/>
-          <w:lang w:eastAsia="uk-UA"/>
-        </w:rPr>
-        <w:t>`)</w:t>
-      </w:r>
-    </w:p>
-    <w:p>
-      <w:pPr>
-        <w:pStyle w:val="a5"/>
-        <w:rPr>
-          <w:rFonts w:ascii="Consolas" w:eastAsia="Times New Roman" w:hAnsi="Consolas" w:cs="Courier New"/>
-          <w:b/>
-          <w:bCs/>
-          <w:color w:val="000080"/>
-          <w:szCs w:val="20"/>
-          <w:lang w:eastAsia="uk-UA"/>
-        </w:rPr>
-      </w:pPr>
-      <w:r>
-        <w:rPr>
-          <w:rFonts w:ascii="Consolas" w:eastAsia="Times New Roman" w:hAnsi="Consolas" w:cs="Courier New"/>
-          <w:b/>
-          <w:bCs/>
-          <w:color w:val="000080"/>
-          <w:szCs w:val="20"/>
-          <w:lang w:eastAsia="uk-UA"/>
-        </w:rPr>
-        <w:t xml:space="preserve">  REFERENCES `rating_of_</w:t>
-      </w:r>
-      <w:proofErr w:type="spellStart"/>
-      <w:r>
-        <w:rPr>
-          <w:rFonts w:ascii="Consolas" w:eastAsia="Times New Roman" w:hAnsi="Consolas" w:cs="Courier New"/>
-          <w:b/>
-          <w:bCs/>
-          <w:color w:val="000080"/>
-          <w:szCs w:val="20"/>
-          <w:lang w:eastAsia="uk-UA"/>
-        </w:rPr>
-        <w:t>musicians</w:t>
-      </w:r>
-      <w:proofErr w:type="spellEnd"/>
-      <w:r>
-        <w:rPr>
-          <w:rFonts w:ascii="Consolas" w:eastAsia="Times New Roman" w:hAnsi="Consolas" w:cs="Courier New"/>
-          <w:b/>
-          <w:bCs/>
-          <w:color w:val="000080"/>
-          <w:szCs w:val="20"/>
-          <w:lang w:eastAsia="uk-UA"/>
-        </w:rPr>
-        <w:t>`.`</w:t>
+        <w:t xml:space="preserve">; </w:t>
+      </w:r>
+    </w:p>
+    <w:p>
+      <w:pPr>
+        <w:pStyle w:val="a5"/>
+        <w:rPr>
+          <w:rFonts w:ascii="Times New Roman" w:hAnsi="Times New Roman" w:cs="Times New Roman"/>
+          <w:sz w:val="28"/>
+        </w:rPr>
+      </w:pPr>
+      <w:proofErr w:type="spellStart"/>
+      <w:r>
+        <w:rPr>
+          <w:rFonts w:ascii="Consolas" w:eastAsia="Times New Roman" w:hAnsi="Consolas" w:cs="Courier New"/>
+          <w:b/>
+          <w:bCs/>
+          <w:color w:val="000080"/>
+          <w:szCs w:val="20"/>
+          <w:lang w:eastAsia="uk-UA"/>
+        </w:rPr>
+        <w:t>describe</w:t>
+      </w:r>
+      <w:proofErr w:type="spellEnd"/>
+      <w:r>
+        <w:rPr>
+          <w:rFonts w:ascii="Consolas" w:eastAsia="Times New Roman" w:hAnsi="Consolas" w:cs="Courier New"/>
+          <w:b/>
+          <w:bCs/>
+          <w:color w:val="000080"/>
+          <w:szCs w:val="20"/>
+          <w:lang w:eastAsia="uk-UA"/>
+        </w:rPr>
+        <w:t xml:space="preserve"> </w:t>
       </w:r>
       <w:proofErr w:type="spellStart"/>
       <w:r>
@@ -2940,96 +3614,8 @@
           <w:szCs w:val="20"/>
           <w:lang w:eastAsia="uk-UA"/>
         </w:rPr>
-        <w:t>` (`</w:t>
-      </w:r>
-      <w:proofErr w:type="spellStart"/>
-      <w:r>
-        <w:rPr>
-          <w:rFonts w:ascii="Consolas" w:eastAsia="Times New Roman" w:hAnsi="Consolas" w:cs="Courier New"/>
-          <w:b/>
-          <w:bCs/>
-          <w:color w:val="000080"/>
-          <w:szCs w:val="20"/>
-          <w:lang w:eastAsia="uk-UA"/>
-        </w:rPr>
-        <w:t>idArtist</w:t>
-      </w:r>
-      <w:proofErr w:type="spellEnd"/>
-      <w:r>
-        <w:rPr>
-          <w:rFonts w:ascii="Consolas" w:eastAsia="Times New Roman" w:hAnsi="Consolas" w:cs="Courier New"/>
-          <w:b/>
-          <w:bCs/>
-          <w:color w:val="000080"/>
-          <w:szCs w:val="20"/>
-          <w:lang w:eastAsia="uk-UA"/>
-        </w:rPr>
-        <w:t>`)</w:t>
-      </w:r>
-    </w:p>
-    <w:p>
-      <w:pPr>
-        <w:pStyle w:val="a5"/>
-        <w:rPr>
-          <w:rFonts w:ascii="Consolas" w:eastAsia="Times New Roman" w:hAnsi="Consolas" w:cs="Courier New"/>
-          <w:b/>
-          <w:bCs/>
-          <w:color w:val="000080"/>
-          <w:szCs w:val="20"/>
-          <w:lang w:eastAsia="uk-UA"/>
-        </w:rPr>
-      </w:pPr>
-      <w:r>
-        <w:rPr>
-          <w:rFonts w:ascii="Consolas" w:eastAsia="Times New Roman" w:hAnsi="Consolas" w:cs="Courier New"/>
-          <w:b/>
-          <w:bCs/>
-          <w:color w:val="000080"/>
-          <w:szCs w:val="20"/>
-          <w:lang w:eastAsia="uk-UA"/>
-        </w:rPr>
-        <w:t xml:space="preserve">  ON DELETE NO ACTION</w:t>
-      </w:r>
-    </w:p>
-    <w:p>
-      <w:pPr>
-        <w:pStyle w:val="a5"/>
-        <w:rPr>
-          <w:rFonts w:ascii="Consolas" w:eastAsia="Times New Roman" w:hAnsi="Consolas" w:cs="Courier New"/>
-          <w:color w:val="000000"/>
-          <w:szCs w:val="20"/>
-          <w:lang w:eastAsia="uk-UA"/>
-        </w:rPr>
-      </w:pPr>
-      <w:r>
-        <w:rPr>
-          <w:rFonts w:ascii="Consolas" w:eastAsia="Times New Roman" w:hAnsi="Consolas" w:cs="Courier New"/>
-          <w:b/>
-          <w:bCs/>
-          <w:color w:val="000080"/>
-          <w:szCs w:val="20"/>
-          <w:lang w:eastAsia="uk-UA"/>
-        </w:rPr>
-        <w:t xml:space="preserve">  ON UPDATE NO ACTION;</w:t>
-      </w:r>
-      <w:r>
-        <w:rPr>
-          <w:rFonts w:ascii="Consolas" w:eastAsia="Times New Roman" w:hAnsi="Consolas" w:cs="Courier New"/>
-          <w:color w:val="000000"/>
-          <w:szCs w:val="20"/>
-          <w:lang w:eastAsia="uk-UA"/>
-        </w:rPr>
-        <w:br/>
-      </w:r>
-    </w:p>
-    <w:p>
-      <w:pPr>
-        <w:pStyle w:val="a5"/>
-        <w:rPr>
-          <w:rFonts w:ascii="Times New Roman" w:hAnsi="Times New Roman" w:cs="Times New Roman"/>
-          <w:sz w:val="28"/>
-        </w:rPr>
-      </w:pPr>
+        <w:t>;</w:t>
+      </w:r>
     </w:p>
     <w:p>
       <w:pPr>
